--- a/doc/documentation.docx
+++ b/doc/documentation.docx
@@ -527,6 +527,7 @@
           <w:bCs/>
           <w:sz w:val="28"/>
           <w:szCs w:val="28"/>
+          <w:lang w:val="bg-BG"/>
         </w:rPr>
       </w:pPr>
       <w:r>
@@ -536,7 +537,26 @@
           <w:sz w:val="28"/>
           <w:szCs w:val="28"/>
         </w:rPr>
-        <w:t>Entry Point</w:t>
+        <w:t>Entry</w:t>
+      </w:r>
+      <w:r>
+        <w:rPr>
+          <w:b/>
+          <w:bCs/>
+          <w:sz w:val="28"/>
+          <w:szCs w:val="28"/>
+          <w:lang w:val="bg-BG"/>
+        </w:rPr>
+        <w:t xml:space="preserve"> </w:t>
+      </w:r>
+      <w:r>
+        <w:rPr>
+          <w:b/>
+          <w:bCs/>
+          <w:sz w:val="28"/>
+          <w:szCs w:val="28"/>
+        </w:rPr>
+        <w:t>Point</w:t>
       </w:r>
     </w:p>
     <w:p>
@@ -576,6 +596,7 @@
         <w:rPr>
           <w:b/>
           <w:bCs/>
+          <w:lang w:val="bg-BG"/>
         </w:rPr>
         <w:t xml:space="preserve">. </w:t>
       </w:r>
@@ -1853,10 +1874,14 @@
         <w:rPr>
           <w:b/>
           <w:bCs/>
+          <w:lang w:val="bg-BG"/>
         </w:rPr>
         <w:t xml:space="preserve"> </w:t>
       </w:r>
       <w:r>
+        <w:rPr>
+          <w:lang w:val="bg-BG"/>
+        </w:rPr>
         <w:t xml:space="preserve"> </w:t>
       </w:r>
       <w:r>
@@ -3165,6 +3190,7 @@
           <w:bCs/>
           <w:sz w:val="28"/>
           <w:szCs w:val="28"/>
+          <w:lang w:val="bg-BG"/>
         </w:rPr>
       </w:pPr>
       <w:r>
@@ -3880,7 +3906,9 @@
           <w:lang w:val="bg-BG"/>
         </w:rPr>
       </w:pPr>
-      <w:r>
+    </w:p>
+    <w:p>
+      <w:pPr>
         <w:rPr>
           <w:b/>
           <w:bCs/>
@@ -3888,20 +3916,90 @@
           <w:szCs w:val="32"/>
           <w:lang w:val="bg-BG"/>
         </w:rPr>
+      </w:pPr>
+    </w:p>
+    <w:p>
+      <w:pPr>
+        <w:rPr>
+          <w:b/>
+          <w:bCs/>
+          <w:sz w:val="32"/>
+          <w:szCs w:val="32"/>
+          <w:lang w:val="bg-BG"/>
+        </w:rPr>
+      </w:pPr>
+      <w:r>
+        <w:rPr>
+          <w:b/>
+          <w:bCs/>
+          <w:sz w:val="32"/>
+          <w:szCs w:val="32"/>
+          <w:lang w:val="bg-BG"/>
+        </w:rPr>
+        <w:lastRenderedPageBreak/>
         <w:t>Използване на приложението</w:t>
       </w:r>
     </w:p>
     <w:p>
       <w:pPr>
         <w:rPr>
-          <w:lang w:val="bg-BG"/>
-        </w:rPr>
-      </w:pPr>
-      <w:r>
-        <w:rPr>
-          <w:lang w:val="bg-BG"/>
-        </w:rPr>
-        <w:lastRenderedPageBreak/>
+          <w:b/>
+          <w:bCs/>
+          <w:sz w:val="24"/>
+          <w:szCs w:val="24"/>
+          <w:lang w:val="bg-BG"/>
+        </w:rPr>
+      </w:pPr>
+      <w:r>
+        <w:rPr>
+          <w:b/>
+          <w:bCs/>
+          <w:sz w:val="24"/>
+          <w:szCs w:val="24"/>
+          <w:lang w:val="bg-BG"/>
+        </w:rPr>
+        <w:t>Силно препоръчително е при компилация да си настроите размера на стека да бъде поне 4</w:t>
+      </w:r>
+      <w:r>
+        <w:rPr>
+          <w:b/>
+          <w:bCs/>
+          <w:sz w:val="24"/>
+          <w:szCs w:val="24"/>
+        </w:rPr>
+        <w:t>MB</w:t>
+      </w:r>
+      <w:r>
+        <w:rPr>
+          <w:b/>
+          <w:bCs/>
+          <w:sz w:val="24"/>
+          <w:szCs w:val="24"/>
+          <w:lang w:val="bg-BG"/>
+        </w:rPr>
+        <w:t>, за да нямате проблеми с генерирането на нива.</w:t>
+      </w:r>
+      <w:r>
+        <w:rPr>
+          <w:b/>
+          <w:bCs/>
+          <w:sz w:val="24"/>
+          <w:szCs w:val="24"/>
+          <w:lang w:val="bg-BG"/>
+        </w:rPr>
+        <w:t xml:space="preserve"> Малки нива би трябвало да може да се генерират и без това.</w:t>
+      </w:r>
+    </w:p>
+    <w:p>
+      <w:pPr>
+        <w:rPr>
+          <w:lang w:val="bg-BG"/>
+        </w:rPr>
+      </w:pPr>
+      <w:r>
+        <w:rPr>
+          <w:lang w:val="bg-BG"/>
+        </w:rPr>
         <w:t xml:space="preserve">Информация се въвежда по два основни начина – чрез командни параметри и чрез </w:t>
       </w:r>
       <w:r>
@@ -4206,19 +4304,7 @@
               <w:rPr>
                 <w:lang w:val="bg-BG"/>
               </w:rPr>
-              <w:t xml:space="preserve">Генерира </w:t>
-            </w:r>
-            <w:r>
-              <w:rPr>
-                <w:lang w:val="bg-BG"/>
-              </w:rPr>
-              <w:t>ниво</w:t>
-            </w:r>
-            <w:r>
-              <w:rPr>
-                <w:lang w:val="bg-BG"/>
-              </w:rPr>
-              <w:t xml:space="preserve"> по желани данни от потребителя и запазва информацията във </w:t>
+              <w:t xml:space="preserve">Генерира ниво по желани данни от потребителя и запазва информацията във </w:t>
             </w:r>
             <w:r>
               <w:t>[</w:t>
@@ -4901,6 +4987,7 @@
         <w:rPr>
           <w:lang w:val="bg-BG"/>
         </w:rPr>
+        <w:lastRenderedPageBreak/>
         <w:t xml:space="preserve">Може да се </w:t>
       </w:r>
       <w:r>
@@ -4966,7 +5053,6 @@
         <w:rPr>
           <w:lang w:val="bg-BG"/>
         </w:rPr>
-        <w:lastRenderedPageBreak/>
         <w:t xml:space="preserve">При стартиране на приложението без да има други файлове </w:t>
       </w:r>
       <w:r>
@@ -5410,6 +5496,7 @@
         <w:rPr>
           <w:noProof/>
         </w:rPr>
+        <w:lastRenderedPageBreak/>
         <w:drawing>
           <wp:inline distT="0" distB="0" distL="0" distR="0" wp14:anchorId="3CAEE2A9" wp14:editId="2D520A9A">
             <wp:extent cx="3022731" cy="279274"/>
@@ -5475,7 +5562,6 @@
         <w:rPr>
           <w:noProof/>
         </w:rPr>
-        <w:lastRenderedPageBreak/>
         <w:drawing>
           <wp:inline distT="0" distB="0" distL="0" distR="0" wp14:anchorId="6E88C5BF" wp14:editId="472C7D67">
             <wp:extent cx="2856907" cy="1399061"/>
@@ -6362,6 +6448,7 @@
   <w:style w:type="character" w:default="1" w:styleId="DefaultParagraphFont">
     <w:name w:val="Default Paragraph Font"/>
     <w:uiPriority w:val="1"/>
+    <w:semiHidden/>
     <w:unhideWhenUsed/>
   </w:style>
   <w:style w:type="table" w:default="1" w:styleId="TableNormal">

--- a/doc/documentation.docx
+++ b/doc/documentation.docx
@@ -183,7 +183,6 @@
         </w:rPr>
         <w:t xml:space="preserve">. Целта на документацията, генерирана от </w:t>
       </w:r>
-      <w:proofErr w:type="spellStart"/>
       <w:r>
         <w:rPr>
           <w:b/>
@@ -191,7 +190,6 @@
         </w:rPr>
         <w:t>doxygen</w:t>
       </w:r>
-      <w:proofErr w:type="spellEnd"/>
       <w:r>
         <w:rPr>
           <w:b/>
@@ -204,21 +202,7 @@
         <w:rPr>
           <w:lang w:val="bg-BG"/>
         </w:rPr>
-        <w:t xml:space="preserve">е просто да има лесен начин да се </w:t>
-      </w:r>
-      <w:proofErr w:type="spellStart"/>
-      <w:r>
-        <w:rPr>
-          <w:lang w:val="bg-BG"/>
-        </w:rPr>
-        <w:t>навигира</w:t>
-      </w:r>
-      <w:proofErr w:type="spellEnd"/>
-      <w:r>
-        <w:rPr>
-          <w:lang w:val="bg-BG"/>
-        </w:rPr>
-        <w:t xml:space="preserve"> по кода и да се гледа неговата структура.</w:t>
+        <w:t>е просто да има лесен начин да се навигира по кода и да се гледа неговата структура.</w:t>
       </w:r>
     </w:p>
     <w:p>
@@ -482,21 +466,7 @@
         <w:rPr>
           <w:lang w:val="bg-BG"/>
         </w:rPr>
-        <w:t xml:space="preserve">елементи с подобно поведение, което би било добре да може да се </w:t>
-      </w:r>
-      <w:proofErr w:type="spellStart"/>
-      <w:r>
-        <w:rPr>
-          <w:lang w:val="bg-BG"/>
-        </w:rPr>
-        <w:t>преизползва</w:t>
-      </w:r>
-      <w:proofErr w:type="spellEnd"/>
-      <w:r>
-        <w:rPr>
-          <w:lang w:val="bg-BG"/>
-        </w:rPr>
-        <w:t>.</w:t>
+        <w:t>елементи с подобно поведение, което би било добре да може да се преизползва.</w:t>
       </w:r>
     </w:p>
     <w:p>
@@ -657,7 +627,6 @@
         </w:rPr>
         <w:t xml:space="preserve">много често се обръща към </w:t>
       </w:r>
-      <w:proofErr w:type="spellStart"/>
       <w:r>
         <w:rPr>
           <w:b/>
@@ -665,7 +634,6 @@
         </w:rPr>
         <w:t>UIHandler</w:t>
       </w:r>
-      <w:proofErr w:type="spellEnd"/>
       <w:r>
         <w:rPr>
           <w:lang w:val="bg-BG"/>
@@ -714,7 +682,6 @@
         </w:rPr>
         <w:t xml:space="preserve"> имат връзка с </w:t>
       </w:r>
-      <w:proofErr w:type="spellStart"/>
       <w:r>
         <w:rPr>
           <w:b/>
@@ -722,7 +689,6 @@
         </w:rPr>
         <w:t>UIHandler</w:t>
       </w:r>
-      <w:proofErr w:type="spellEnd"/>
       <w:r>
         <w:rPr>
           <w:b/>
@@ -789,7 +755,6 @@
         </w:rPr>
         <w:t xml:space="preserve">класът </w:t>
       </w:r>
-      <w:proofErr w:type="spellStart"/>
       <w:r>
         <w:rPr>
           <w:b/>
@@ -804,7 +769,6 @@
         </w:rPr>
         <w:t>Entity</w:t>
       </w:r>
-      <w:proofErr w:type="spellEnd"/>
       <w:r>
         <w:rPr>
           <w:lang w:val="bg-BG"/>
@@ -850,7 +814,6 @@
         </w:rPr>
         <w:t xml:space="preserve">Основната характеристика на </w:t>
       </w:r>
-      <w:proofErr w:type="spellStart"/>
       <w:r>
         <w:rPr>
           <w:b/>
@@ -858,7 +821,6 @@
         </w:rPr>
         <w:t>GameEntity</w:t>
       </w:r>
-      <w:proofErr w:type="spellEnd"/>
       <w:r>
         <w:rPr>
           <w:b/>
@@ -920,7 +882,6 @@
           <w:lang w:val="bg-BG"/>
         </w:rPr>
       </w:pPr>
-      <w:proofErr w:type="spellStart"/>
       <w:r>
         <w:rPr>
           <w:b/>
@@ -929,7 +890,6 @@
         <w:lastRenderedPageBreak/>
         <w:t>GameItem</w:t>
       </w:r>
-      <w:proofErr w:type="spellEnd"/>
       <w:r>
         <w:rPr>
           <w:b/>
@@ -984,7 +944,6 @@
         </w:rPr>
         <w:t xml:space="preserve">Това е йерархията, която не е наследник на </w:t>
       </w:r>
-      <w:proofErr w:type="spellStart"/>
       <w:r>
         <w:rPr>
           <w:b/>
@@ -992,7 +951,6 @@
         </w:rPr>
         <w:t>GameEntity</w:t>
       </w:r>
-      <w:proofErr w:type="spellEnd"/>
       <w:r>
         <w:rPr>
           <w:b/>
@@ -1123,7 +1081,6 @@
           <w:lang w:val="bg-BG"/>
         </w:rPr>
       </w:pPr>
-      <w:proofErr w:type="spellStart"/>
       <w:r>
         <w:rPr>
           <w:b/>
@@ -1131,7 +1088,6 @@
         </w:rPr>
         <w:t>TileEntity</w:t>
       </w:r>
-      <w:proofErr w:type="spellEnd"/>
       <w:r>
         <w:rPr>
           <w:b/>
@@ -1198,7 +1154,6 @@
           <w:lang w:val="bg-BG"/>
         </w:rPr>
       </w:pPr>
-      <w:proofErr w:type="spellStart"/>
       <w:r>
         <w:rPr>
           <w:b/>
@@ -1206,7 +1161,6 @@
         </w:rPr>
         <w:t>EmptyTile</w:t>
       </w:r>
-      <w:proofErr w:type="spellEnd"/>
     </w:p>
     <w:p>
       <w:pPr>
@@ -1221,21 +1175,12 @@
           <w:lang w:val="bg-BG"/>
         </w:rPr>
       </w:pPr>
-      <w:proofErr w:type="spellStart"/>
-      <w:r>
-        <w:rPr>
-          <w:b/>
-          <w:bCs/>
-        </w:rPr>
-        <w:t>ExitTile</w:t>
-      </w:r>
-      <w:proofErr w:type="spellEnd"/>
-      <w:r>
-        <w:rPr>
-          <w:b/>
-          <w:bCs/>
-        </w:rPr>
-        <w:t xml:space="preserve"> – </w:t>
+      <w:r>
+        <w:rPr>
+          <w:b/>
+          <w:bCs/>
+        </w:rPr>
+        <w:t xml:space="preserve">ExitTile – </w:t>
       </w:r>
       <w:r>
         <w:rPr>
@@ -1257,7 +1202,6 @@
           <w:lang w:val="bg-BG"/>
         </w:rPr>
       </w:pPr>
-      <w:proofErr w:type="spellStart"/>
       <w:r>
         <w:rPr>
           <w:b/>
@@ -1265,7 +1209,6 @@
         </w:rPr>
         <w:t>WallTile</w:t>
       </w:r>
-      <w:proofErr w:type="spellEnd"/>
     </w:p>
     <w:p>
       <w:pPr>
@@ -1299,21 +1242,7 @@
         <w:rPr>
           <w:lang w:val="bg-BG"/>
         </w:rPr>
-        <w:t>клас „</w:t>
-      </w:r>
-      <w:proofErr w:type="gramStart"/>
-      <w:r>
-        <w:rPr>
-          <w:lang w:val="bg-BG"/>
-        </w:rPr>
-        <w:t>съкровище“</w:t>
-      </w:r>
-      <w:proofErr w:type="gramEnd"/>
-      <w:r>
-        <w:rPr>
-          <w:lang w:val="bg-BG"/>
-        </w:rPr>
-        <w:t xml:space="preserve">. Съдържа </w:t>
+        <w:t xml:space="preserve">клас „съкровище“. Съдържа </w:t>
       </w:r>
       <w:r>
         <w:rPr>
@@ -1377,39 +1306,22 @@
           <w:lang w:val="bg-BG"/>
         </w:rPr>
       </w:pPr>
-      <w:proofErr w:type="spellStart"/>
-      <w:r>
-        <w:rPr>
-          <w:b/>
-          <w:bCs/>
-        </w:rPr>
-        <w:t>ArmorTreasure</w:t>
-      </w:r>
-      <w:proofErr w:type="spellEnd"/>
-      <w:r>
-        <w:rPr>
-          <w:b/>
-          <w:bCs/>
-        </w:rPr>
-        <w:t xml:space="preserve"> – </w:t>
-      </w:r>
-      <w:r>
-        <w:rPr>
-          <w:lang w:val="bg-BG"/>
-        </w:rPr>
-        <w:t xml:space="preserve">съдържа </w:t>
-      </w:r>
-      <w:proofErr w:type="gramStart"/>
-      <w:r>
-        <w:rPr>
-          <w:lang w:val="bg-BG"/>
-        </w:rPr>
-        <w:t>броня</w:t>
+      <w:r>
+        <w:rPr>
+          <w:b/>
+          <w:bCs/>
+        </w:rPr>
+        <w:t xml:space="preserve">ArmorTreasure – </w:t>
+      </w:r>
+      <w:r>
+        <w:rPr>
+          <w:lang w:val="bg-BG"/>
+        </w:rPr>
+        <w:t>съдържа броня</w:t>
       </w:r>
       <w:r>
         <w:t>(</w:t>
       </w:r>
-      <w:proofErr w:type="gramEnd"/>
       <w:r>
         <w:rPr>
           <w:b/>
@@ -1434,21 +1346,12 @@
           <w:lang w:val="bg-BG"/>
         </w:rPr>
       </w:pPr>
-      <w:proofErr w:type="spellStart"/>
-      <w:r>
-        <w:rPr>
-          <w:b/>
-          <w:bCs/>
-        </w:rPr>
-        <w:t>SpellTreasure</w:t>
-      </w:r>
-      <w:proofErr w:type="spellEnd"/>
-      <w:r>
-        <w:rPr>
-          <w:b/>
-          <w:bCs/>
-        </w:rPr>
-        <w:t xml:space="preserve"> – </w:t>
+      <w:r>
+        <w:rPr>
+          <w:b/>
+          <w:bCs/>
+        </w:rPr>
+        <w:t xml:space="preserve">SpellTreasure – </w:t>
       </w:r>
       <w:r>
         <w:rPr>
@@ -1456,7 +1359,6 @@
         </w:rPr>
         <w:t xml:space="preserve">съдържа </w:t>
       </w:r>
-      <w:proofErr w:type="gramStart"/>
       <w:r>
         <w:rPr>
           <w:lang w:val="bg-BG"/>
@@ -1466,7 +1368,6 @@
       <w:r>
         <w:t>(</w:t>
       </w:r>
-      <w:proofErr w:type="gramEnd"/>
       <w:r>
         <w:rPr>
           <w:b/>
@@ -1491,21 +1392,12 @@
           <w:lang w:val="bg-BG"/>
         </w:rPr>
       </w:pPr>
-      <w:proofErr w:type="spellStart"/>
-      <w:r>
-        <w:rPr>
-          <w:b/>
-          <w:bCs/>
-        </w:rPr>
-        <w:t>WeaponTreasure</w:t>
-      </w:r>
-      <w:proofErr w:type="spellEnd"/>
-      <w:r>
-        <w:rPr>
-          <w:b/>
-          <w:bCs/>
-        </w:rPr>
-        <w:t xml:space="preserve"> – </w:t>
+      <w:r>
+        <w:rPr>
+          <w:b/>
+          <w:bCs/>
+        </w:rPr>
+        <w:t xml:space="preserve">WeaponTreasure – </w:t>
       </w:r>
       <w:r>
         <w:rPr>
@@ -1513,22 +1405,12 @@
         </w:rPr>
         <w:t xml:space="preserve">съдържа </w:t>
       </w:r>
-      <w:proofErr w:type="spellStart"/>
-      <w:proofErr w:type="gramStart"/>
-      <w:r>
-        <w:rPr>
-          <w:lang w:val="bg-BG"/>
-        </w:rPr>
-        <w:t>оръжние</w:t>
-      </w:r>
-      <w:proofErr w:type="spellEnd"/>
-      <w:r>
-        <w:rPr>
-          <w:lang w:val="bg-BG"/>
-        </w:rPr>
-        <w:t>(</w:t>
-      </w:r>
-      <w:proofErr w:type="gramEnd"/>
+      <w:r>
+        <w:rPr>
+          <w:lang w:val="bg-BG"/>
+        </w:rPr>
+        <w:t>оръжние(</w:t>
+      </w:r>
       <w:r>
         <w:rPr>
           <w:b/>
@@ -1557,7 +1439,6 @@
           <w:lang w:val="bg-BG"/>
         </w:rPr>
       </w:pPr>
-      <w:proofErr w:type="spellStart"/>
       <w:r>
         <w:rPr>
           <w:b/>
@@ -1565,7 +1446,6 @@
         </w:rPr>
         <w:t>MovableTileEntity</w:t>
       </w:r>
-      <w:proofErr w:type="spellEnd"/>
       <w:r>
         <w:rPr>
           <w:b/>
@@ -1610,7 +1490,6 @@
           <w:lang w:val="bg-BG"/>
         </w:rPr>
       </w:pPr>
-      <w:proofErr w:type="spellStart"/>
       <w:r>
         <w:rPr>
           <w:b/>
@@ -1618,7 +1497,6 @@
         </w:rPr>
         <w:t>FightableEntity</w:t>
       </w:r>
-      <w:proofErr w:type="spellEnd"/>
       <w:r>
         <w:rPr>
           <w:b/>
@@ -1690,7 +1568,6 @@
         </w:rPr>
         <w:t xml:space="preserve">класът за играч. Наследява </w:t>
       </w:r>
-      <w:proofErr w:type="spellStart"/>
       <w:r>
         <w:rPr>
           <w:b/>
@@ -1698,7 +1575,6 @@
         </w:rPr>
         <w:t>FightableEntity</w:t>
       </w:r>
-      <w:proofErr w:type="spellEnd"/>
       <w:r>
         <w:rPr>
           <w:b/>
@@ -1721,7 +1597,6 @@
         </w:rPr>
         <w:t xml:space="preserve"> </w:t>
       </w:r>
-      <w:proofErr w:type="spellStart"/>
       <w:r>
         <w:rPr>
           <w:b/>
@@ -1736,7 +1611,6 @@
         </w:rPr>
         <w:t>TileEntity</w:t>
       </w:r>
-      <w:proofErr w:type="spellEnd"/>
       <w:r>
         <w:rPr>
           <w:b/>
@@ -1822,7 +1696,6 @@
         </w:rPr>
         <w:t xml:space="preserve">дракон. Наследява </w:t>
       </w:r>
-      <w:proofErr w:type="spellStart"/>
       <w:r>
         <w:rPr>
           <w:b/>
@@ -1830,7 +1703,6 @@
         </w:rPr>
         <w:t>FightableEntity</w:t>
       </w:r>
-      <w:proofErr w:type="spellEnd"/>
       <w:r>
         <w:rPr>
           <w:b/>
@@ -1853,7 +1725,6 @@
         </w:rPr>
         <w:t xml:space="preserve"> </w:t>
       </w:r>
-      <w:proofErr w:type="spellStart"/>
       <w:r>
         <w:rPr>
           <w:b/>
@@ -1861,7 +1732,6 @@
         </w:rPr>
         <w:t>TileEntity</w:t>
       </w:r>
-      <w:proofErr w:type="spellEnd"/>
       <w:r>
         <w:rPr>
           <w:b/>
@@ -1996,7 +1866,6 @@
           <w:lang w:val="bg-BG"/>
         </w:rPr>
       </w:pPr>
-      <w:proofErr w:type="spellStart"/>
       <w:r>
         <w:rPr>
           <w:b/>
@@ -2004,7 +1873,6 @@
         </w:rPr>
         <w:t>FightController</w:t>
       </w:r>
-      <w:proofErr w:type="spellEnd"/>
       <w:r>
         <w:rPr>
           <w:lang w:val="bg-BG"/>
@@ -2029,7 +1897,6 @@
         </w:rPr>
         <w:t xml:space="preserve">решава избора на това каква атака да използва едно </w:t>
       </w:r>
-      <w:proofErr w:type="spellStart"/>
       <w:r>
         <w:rPr>
           <w:b/>
@@ -2037,7 +1904,6 @@
         </w:rPr>
         <w:t>FightableEntity</w:t>
       </w:r>
-      <w:proofErr w:type="spellEnd"/>
       <w:r>
         <w:rPr>
           <w:lang w:val="bg-BG"/>
@@ -2074,7 +1940,6 @@
           <w:lang w:val="bg-BG"/>
         </w:rPr>
       </w:pPr>
-      <w:proofErr w:type="spellStart"/>
       <w:r>
         <w:rPr>
           <w:b/>
@@ -2082,7 +1947,6 @@
         </w:rPr>
         <w:t>UIFightController</w:t>
       </w:r>
-      <w:proofErr w:type="spellEnd"/>
       <w:r>
         <w:rPr>
           <w:b/>
@@ -2115,7 +1979,6 @@
           <w:lang w:val="bg-BG"/>
         </w:rPr>
       </w:pPr>
-      <w:proofErr w:type="spellStart"/>
       <w:r>
         <w:rPr>
           <w:b/>
@@ -2123,7 +1986,6 @@
         </w:rPr>
         <w:t>RandomFightController</w:t>
       </w:r>
-      <w:proofErr w:type="spellEnd"/>
       <w:r>
         <w:rPr>
           <w:b/>
@@ -2156,7 +2018,6 @@
           <w:lang w:val="bg-BG"/>
         </w:rPr>
       </w:pPr>
-      <w:proofErr w:type="spellStart"/>
       <w:r>
         <w:rPr>
           <w:b/>
@@ -2164,7 +2025,6 @@
         </w:rPr>
         <w:t>MoveController</w:t>
       </w:r>
-      <w:proofErr w:type="spellEnd"/>
       <w:r>
         <w:rPr>
           <w:b/>
@@ -2191,7 +2051,6 @@
         </w:rPr>
         <w:t xml:space="preserve">как едно </w:t>
       </w:r>
-      <w:proofErr w:type="spellStart"/>
       <w:r>
         <w:rPr>
           <w:b/>
@@ -2199,7 +2058,6 @@
         </w:rPr>
         <w:t>MovableTileEntity</w:t>
       </w:r>
-      <w:proofErr w:type="spellEnd"/>
       <w:r>
         <w:rPr>
           <w:lang w:val="bg-BG"/>
@@ -2224,7 +2082,6 @@
           <w:lang w:val="bg-BG"/>
         </w:rPr>
       </w:pPr>
-      <w:proofErr w:type="spellStart"/>
       <w:r>
         <w:rPr>
           <w:b/>
@@ -2232,7 +2089,6 @@
         </w:rPr>
         <w:t>OnlyDownMoveController</w:t>
       </w:r>
-      <w:proofErr w:type="spellEnd"/>
       <w:r>
         <w:rPr>
           <w:lang w:val="bg-BG"/>
@@ -2251,7 +2107,6 @@
           <w:lang w:val="bg-BG"/>
         </w:rPr>
       </w:pPr>
-      <w:proofErr w:type="spellStart"/>
       <w:r>
         <w:rPr>
           <w:b/>
@@ -2259,7 +2114,6 @@
         </w:rPr>
         <w:t>UIMoveController</w:t>
       </w:r>
-      <w:proofErr w:type="spellEnd"/>
       <w:r>
         <w:rPr>
           <w:lang w:val="bg-BG"/>
@@ -2284,7 +2138,6 @@
           <w:lang w:val="bg-BG"/>
         </w:rPr>
       </w:pPr>
-      <w:proofErr w:type="spellStart"/>
       <w:r>
         <w:rPr>
           <w:b/>
@@ -2292,7 +2145,6 @@
         </w:rPr>
         <w:t>PointsDistributionController</w:t>
       </w:r>
-      <w:proofErr w:type="spellEnd"/>
       <w:r>
         <w:rPr>
           <w:b/>
@@ -2325,7 +2177,6 @@
           <w:lang w:val="bg-BG"/>
         </w:rPr>
       </w:pPr>
-      <w:proofErr w:type="spellStart"/>
       <w:r>
         <w:rPr>
           <w:b/>
@@ -2333,7 +2184,6 @@
         </w:rPr>
         <w:t>EvenPointsDistributionController</w:t>
       </w:r>
-      <w:proofErr w:type="spellEnd"/>
       <w:r>
         <w:t xml:space="preserve"> – </w:t>
       </w:r>
@@ -2355,7 +2205,6 @@
           <w:lang w:val="bg-BG"/>
         </w:rPr>
       </w:pPr>
-      <w:proofErr w:type="spellStart"/>
       <w:r>
         <w:rPr>
           <w:b/>
@@ -2363,7 +2212,6 @@
         </w:rPr>
         <w:t>UIPointsDistributionController</w:t>
       </w:r>
-      <w:proofErr w:type="spellEnd"/>
       <w:r>
         <w:rPr>
           <w:lang w:val="bg-BG"/>
@@ -2467,7 +2315,6 @@
         </w:rPr>
         <w:t xml:space="preserve"> </w:t>
       </w:r>
-      <w:proofErr w:type="spellStart"/>
       <w:r>
         <w:rPr>
           <w:b/>
@@ -2477,7 +2324,6 @@
         </w:rPr>
         <w:t>InteractionMaster</w:t>
       </w:r>
-      <w:proofErr w:type="spellEnd"/>
     </w:p>
     <w:p>
       <w:pPr>
@@ -2491,7 +2337,6 @@
         </w:rPr>
         <w:t xml:space="preserve">Всички обекти от вида </w:t>
       </w:r>
-      <w:proofErr w:type="spellStart"/>
       <w:r>
         <w:rPr>
           <w:b/>
@@ -2499,7 +2344,6 @@
         </w:rPr>
         <w:t>GameEntity</w:t>
       </w:r>
-      <w:proofErr w:type="spellEnd"/>
       <w:r>
         <w:rPr>
           <w:b/>
@@ -2618,7 +2462,6 @@
           <w:lang w:val="bg-BG"/>
         </w:rPr>
       </w:pPr>
-      <w:proofErr w:type="spellStart"/>
       <w:r>
         <w:rPr>
           <w:b/>
@@ -2626,7 +2469,6 @@
         </w:rPr>
         <w:t>InteractionMaster</w:t>
       </w:r>
-      <w:proofErr w:type="spellEnd"/>
       <w:r>
         <w:rPr>
           <w:b/>
@@ -2655,7 +2497,6 @@
           <w:lang w:val="bg-BG"/>
         </w:rPr>
       </w:pPr>
-      <w:proofErr w:type="spellStart"/>
       <w:r>
         <w:rPr>
           <w:b/>
@@ -2663,7 +2504,6 @@
         </w:rPr>
         <w:t>FightMaster</w:t>
       </w:r>
-      <w:proofErr w:type="spellEnd"/>
       <w:r>
         <w:rPr>
           <w:b/>
@@ -2684,11 +2524,9 @@
         </w:rPr>
         <w:t xml:space="preserve">следи за битките между </w:t>
       </w:r>
-      <w:proofErr w:type="spellStart"/>
       <w:r>
         <w:t>FightableEntities</w:t>
       </w:r>
-      <w:proofErr w:type="spellEnd"/>
     </w:p>
     <w:p>
       <w:pPr>
@@ -2703,7 +2541,6 @@
           <w:lang w:val="bg-BG"/>
         </w:rPr>
       </w:pPr>
-      <w:proofErr w:type="spellStart"/>
       <w:r>
         <w:rPr>
           <w:b/>
@@ -2718,7 +2555,6 @@
         </w:rPr>
         <w:t>angeMaster</w:t>
       </w:r>
-      <w:proofErr w:type="spellEnd"/>
       <w:r>
         <w:rPr>
           <w:b/>
@@ -2774,7 +2610,6 @@
         </w:rPr>
         <w:t xml:space="preserve"> обекти могат да се „свързват“ към различни </w:t>
       </w:r>
-      <w:proofErr w:type="spellStart"/>
       <w:r>
         <w:rPr>
           <w:b/>
@@ -2782,7 +2617,6 @@
         </w:rPr>
         <w:t>InteractionMaster</w:t>
       </w:r>
-      <w:proofErr w:type="spellEnd"/>
       <w:r>
         <w:rPr>
           <w:lang w:val="bg-BG"/>
@@ -2945,36 +2779,14 @@
         <w:rPr>
           <w:lang w:val="bg-BG"/>
         </w:rPr>
-        <w:t>– растат със скоростта на линейно-</w:t>
-      </w:r>
-      <w:proofErr w:type="spellStart"/>
-      <w:r>
-        <w:rPr>
-          <w:lang w:val="bg-BG"/>
-        </w:rPr>
-        <w:t>рекурентна</w:t>
-      </w:r>
-      <w:proofErr w:type="spellEnd"/>
-      <w:r>
-        <w:rPr>
-          <w:lang w:val="bg-BG"/>
-        </w:rPr>
-        <w:t xml:space="preserve"> редица</w:t>
-      </w:r>
-      <w:r>
-        <w:rPr>
-          <w:lang w:val="bg-BG"/>
-        </w:rPr>
-        <w:t xml:space="preserve"> като тази на </w:t>
-      </w:r>
-      <w:proofErr w:type="spellStart"/>
-      <w:r>
-        <w:rPr>
-          <w:lang w:val="bg-BG"/>
-        </w:rPr>
-        <w:t>Фибоначи</w:t>
-      </w:r>
-      <w:proofErr w:type="spellEnd"/>
+        <w:t>– растат със скоростта на линейно-рекурентна редица</w:t>
+      </w:r>
+      <w:r>
+        <w:rPr>
+          <w:lang w:val="bg-BG"/>
+        </w:rPr>
+        <w:t xml:space="preserve"> като тази на Фибоначи</w:t>
+      </w:r>
     </w:p>
     <w:p>
       <w:pPr>
@@ -3069,11 +2881,9 @@
         </w:rPr>
         <w:t xml:space="preserve">ите от тип </w:t>
       </w:r>
-      <w:proofErr w:type="spellStart"/>
       <w:r>
         <w:t>GameMap</w:t>
       </w:r>
-      <w:proofErr w:type="spellEnd"/>
       <w:r>
         <w:rPr>
           <w:lang w:val="bg-BG"/>
@@ -3993,7 +3803,8 @@
     <w:p>
       <w:pPr>
         <w:rPr>
-          <w:lang w:val="bg-BG"/>
+          <w:b/>
+          <w:bCs/>
         </w:rPr>
       </w:pPr>
       <w:r>
@@ -4031,6 +3842,48 @@
           <w:lang w:val="bg-BG"/>
         </w:rPr>
         <w:t>Тук има описание на основните команди</w:t>
+      </w:r>
+      <w:r>
+        <w:rPr>
+          <w:lang w:val="bg-BG"/>
+        </w:rPr>
+        <w:t>.</w:t>
+      </w:r>
+      <w:r>
+        <w:rPr>
+          <w:lang w:val="bg-BG"/>
+        </w:rPr>
+        <w:t xml:space="preserve"> </w:t>
+      </w:r>
+      <w:r>
+        <w:rPr>
+          <w:b/>
+          <w:bCs/>
+          <w:lang w:val="bg-BG"/>
+        </w:rPr>
+        <w:t xml:space="preserve">Входът </w:t>
+      </w:r>
+      <w:r>
+        <w:rPr>
+          <w:b/>
+          <w:bCs/>
+          <w:lang w:val="bg-BG"/>
+        </w:rPr>
+        <w:t xml:space="preserve">винаги е </w:t>
+      </w:r>
+      <w:r>
+        <w:rPr>
+          <w:b/>
+          <w:bCs/>
+        </w:rPr>
+        <w:t>case-sensitive</w:t>
+      </w:r>
+      <w:r>
+        <w:rPr>
+          <w:b/>
+          <w:bCs/>
+        </w:rPr>
+        <w:t>.</w:t>
       </w:r>
     </w:p>
     <w:tbl>
@@ -4116,7 +3969,6 @@
               </w:rPr>
               <w:t xml:space="preserve">относителен път към директория = </w:t>
             </w:r>
-            <w:proofErr w:type="gramStart"/>
             <w:r>
               <w:rPr>
                 <w:lang w:val="bg-BG"/>
@@ -4135,7 +3987,6 @@
               </w:rPr>
               <w:t>“</w:t>
             </w:r>
-            <w:proofErr w:type="gramEnd"/>
             <w:r>
               <w:rPr>
                 <w:lang w:val="bg-BG"/>
@@ -4209,11 +4060,9 @@
             <w:tcW w:w="4248" w:type="dxa"/>
           </w:tcPr>
           <w:p>
-            <w:proofErr w:type="spellStart"/>
             <w:r>
               <w:t>generatePlayer</w:t>
             </w:r>
-            <w:proofErr w:type="spellEnd"/>
             <w:r>
               <w:rPr>
                 <w:lang w:val="bg-BG"/>
@@ -4270,13 +4119,8 @@
             <w:tcW w:w="4248" w:type="dxa"/>
           </w:tcPr>
           <w:p>
-            <w:proofErr w:type="spellStart"/>
-            <w:r>
-              <w:t>generateLevel</w:t>
-            </w:r>
-            <w:proofErr w:type="spellEnd"/>
-            <w:r>
-              <w:t xml:space="preserve"> [</w:t>
+            <w:r>
+              <w:t>generateLevel [</w:t>
             </w:r>
             <w:r>
               <w:rPr>
@@ -4336,13 +4180,8 @@
                 <w:lang w:val="bg-BG"/>
               </w:rPr>
             </w:pPr>
-            <w:proofErr w:type="spellStart"/>
-            <w:r>
-              <w:t>dnd</w:t>
-            </w:r>
-            <w:proofErr w:type="spellEnd"/>
-            <w:r>
-              <w:t xml:space="preserve"> [</w:t>
+            <w:r>
+              <w:t>dnd [</w:t>
             </w:r>
             <w:r>
               <w:rPr>
@@ -4606,11 +4445,9 @@
             <w:tcW w:w="4248" w:type="dxa"/>
           </w:tcPr>
           <w:p>
-            <w:proofErr w:type="spellStart"/>
             <w:r>
               <w:t>changeBackupFile</w:t>
             </w:r>
-            <w:proofErr w:type="spellEnd"/>
             <w:r>
               <w:rPr>
                 <w:lang w:val="bg-BG"/>
@@ -4866,21 +4703,7 @@
         <w:rPr>
           <w:lang w:val="bg-BG"/>
         </w:rPr>
-        <w:t xml:space="preserve">за визуализация и </w:t>
-      </w:r>
-      <w:proofErr w:type="spellStart"/>
-      <w:r>
-        <w:rPr>
-          <w:lang w:val="bg-BG"/>
-        </w:rPr>
-        <w:t>дебъгване</w:t>
-      </w:r>
-      <w:proofErr w:type="spellEnd"/>
-      <w:r>
-        <w:rPr>
-          <w:lang w:val="bg-BG"/>
-        </w:rPr>
-        <w:t xml:space="preserve"> във файла </w:t>
+        <w:t xml:space="preserve">за визуализация и дебъгване във файла </w:t>
       </w:r>
       <w:r>
         <w:t>Sandbox</w:t>

--- a/doc/documentation.docx
+++ b/doc/documentation.docx
@@ -4896,7 +4896,6 @@
         <w:rPr>
           <w:b/>
           <w:bCs/>
-          <w:lang w:val="bg-BG"/>
         </w:rPr>
       </w:pPr>
       <w:r>
@@ -5473,7 +5472,6 @@
         <w:rPr>
           <w:b/>
           <w:bCs/>
-          <w:lang w:val="bg-BG"/>
         </w:rPr>
       </w:pPr>
       <w:r>
@@ -5483,6 +5481,28 @@
           <w:lang w:val="bg-BG"/>
         </w:rPr>
         <w:t>Придвижване до изхода</w:t>
+      </w:r>
+      <w:r>
+        <w:rPr>
+          <w:b/>
+          <w:bCs/>
+        </w:rPr>
+        <w:t xml:space="preserve"> (</w:t>
+      </w:r>
+      <w:r>
+        <w:rPr>
+          <w:b/>
+          <w:bCs/>
+          <w:lang w:val="bg-BG"/>
+        </w:rPr>
+        <w:t>ако героя е оцелял битката</w:t>
+      </w:r>
+      <w:r>
+        <w:rPr>
+          <w:b/>
+          <w:bCs/>
+        </w:rPr>
+        <w:t>)</w:t>
       </w:r>
     </w:p>
     <w:p>
